--- a/BRAINSTORMING PROJET 1.docx
+++ b/BRAINSTORMING PROJET 1.docx
@@ -53,6 +53,15 @@
         <w:pStyle w:val="Paragraphedeliste"/>
         <w:numPr>
           <w:ilvl w:val="0"/>
+          <w:numId w:val="5"/>
+        </w:numPr>
+      </w:pPr>
+    </w:p>
+    <w:p>
+      <w:pPr>
+        <w:pStyle w:val="Paragraphedeliste"/>
+        <w:numPr>
+          <w:ilvl w:val="0"/>
           <w:numId w:val="6"/>
         </w:numPr>
       </w:pPr>
@@ -147,8 +156,6 @@
         <w:pStyle w:val="Paragraphedeliste"/>
         <w:ind w:left="1080"/>
       </w:pPr>
-      <w:bookmarkStart w:id="0" w:name="_GoBack"/>
-      <w:bookmarkEnd w:id="0"/>
     </w:p>
     <w:p>
       <w:pPr>
@@ -243,6 +250,20 @@
       <w:r>
         <w:t>Diagramme de GANTT</w:t>
       </w:r>
+    </w:p>
+    <w:p>
+      <w:pPr>
+        <w:pStyle w:val="Paragraphedeliste"/>
+        <w:numPr>
+          <w:ilvl w:val="0"/>
+          <w:numId w:val="6"/>
+        </w:numPr>
+      </w:pPr>
+      <w:r>
+        <w:t>tomsplaner</w:t>
+      </w:r>
+      <w:bookmarkStart w:id="0" w:name="_GoBack"/>
+      <w:bookmarkEnd w:id="0"/>
     </w:p>
     <w:p>
       <w:pPr>
